--- a/JavaScript/JavaScript - Node.docx
+++ b/JavaScript/JavaScript - Node.docx
@@ -7,7 +7,10 @@
         <w:pStyle w:val="Title"/>
       </w:pPr>
       <w:r>
-        <w:t>JavaScript  - Node.js</w:t>
+        <w:t>JavaScript  - Node</w:t>
+      </w:r>
+      <w:r>
+        <w:t>JS</w:t>
       </w:r>
     </w:p>
     <w:p/>
@@ -24,7 +27,13 @@
     </w:p>
     <w:p>
       <w:r>
-        <w:t>Node.js is a program for running JavaScript on the command line rather than in the browser. Therefore, it can be used to create the backend of a webapp, creating ‘fast and scalable network applications’ and allowing for a full webapp to be programmed in just one languauge.</w:t>
+        <w:t xml:space="preserve">Node.js is a program for running JavaScript on the command line rather than in the browser. Therefore, it can be used to create the backend of a webapp, creating ‘fast and scalable network applications’ and allowing for a full webapp </w:t>
+      </w:r>
+      <w:r>
+        <w:t xml:space="preserve">backend and frontend </w:t>
+      </w:r>
+      <w:r>
+        <w:t>to be programmed in just one languauge.</w:t>
       </w:r>
     </w:p>
     <w:p/>
@@ -35,9 +44,170 @@
       <w:r>
         <w:t xml:space="preserve"> Node can act as asynchronous since it is non-blocking in execution. Therefore until a larger function is ready to execute it will wait, allowing other smaller functions to be processed in the meantime.</w:t>
       </w:r>
-      <w:bookmarkStart w:id="0" w:name="_GoBack"/>
-      <w:bookmarkEnd w:id="0"/>
-    </w:p>
+    </w:p>
+    <w:p/>
+    <w:p>
+      <w:pPr>
+        <w:pStyle w:val="Subtitle"/>
+      </w:pPr>
+      <w:r>
+        <w:t>NPM</w:t>
+      </w:r>
+    </w:p>
+    <w:p>
+      <w:r>
+        <w:t>NPM is a JavaScript package manager, similar to what gem is to Ruby. It can be used to create projects and allow for quick install of all packages required to run a specific project/server.</w:t>
+      </w:r>
+    </w:p>
+    <w:p/>
+    <w:p>
+      <w:r>
+        <w:t>To start a Node project first initialize npm and fill in the project details using:</w:t>
+      </w:r>
+    </w:p>
+    <w:p/>
+    <w:p>
+      <w:r>
+        <w:tab/>
+        <w:t>npm init</w:t>
+      </w:r>
+    </w:p>
+    <w:p/>
+    <w:p>
+      <w:r>
+        <w:t>To add packages simply use:</w:t>
+      </w:r>
+    </w:p>
+    <w:p/>
+    <w:p>
+      <w:r>
+        <w:tab/>
+        <w:t>npm install &lt;package-name&gt;</w:t>
+      </w:r>
+    </w:p>
+    <w:p/>
+    <w:p>
+      <w:pPr>
+        <w:pStyle w:val="Subtitle"/>
+      </w:pPr>
+      <w:r>
+        <w:t>Express.js</w:t>
+      </w:r>
+    </w:p>
+    <w:p>
+      <w:r>
+        <w:t xml:space="preserve">Express is a server framework used to create scalable backend JavaScript applications. </w:t>
+      </w:r>
+    </w:p>
+    <w:p/>
+    <w:p>
+      <w:pPr>
+        <w:rPr>
+          <w:rFonts w:ascii="Times New Roman" w:eastAsia="Times New Roman" w:hAnsi="Times New Roman" w:cs="Times New Roman"/>
+          <w:lang w:eastAsia="en-GB"/>
+        </w:rPr>
+      </w:pPr>
+      <w:r>
+        <w:rPr>
+          <w:rFonts w:ascii="Times New Roman" w:eastAsia="Times New Roman" w:hAnsi="Times New Roman" w:cs="Times New Roman"/>
+          <w:lang w:eastAsia="en-GB"/>
+        </w:rPr>
+        <w:fldChar w:fldCharType="begin"/>
+      </w:r>
+      <w:r>
+        <w:rPr>
+          <w:rFonts w:ascii="Times New Roman" w:eastAsia="Times New Roman" w:hAnsi="Times New Roman" w:cs="Times New Roman"/>
+          <w:lang w:eastAsia="en-GB"/>
+        </w:rPr>
+        <w:instrText xml:space="preserve"> INCLUDEPICTURE "https://www.ubuntupit.com/wp-content/uploads/2019/09/expressjs_nodejs_frameworks.jpg" \* MERGEFORMATINET </w:instrText>
+      </w:r>
+      <w:r>
+        <w:rPr>
+          <w:rFonts w:ascii="Times New Roman" w:eastAsia="Times New Roman" w:hAnsi="Times New Roman" w:cs="Times New Roman"/>
+          <w:lang w:eastAsia="en-GB"/>
+        </w:rPr>
+        <w:fldChar w:fldCharType="separate"/>
+      </w:r>
+      <w:r>
+        <w:rPr>
+          <w:rFonts w:ascii="Times New Roman" w:eastAsia="Times New Roman" w:hAnsi="Times New Roman" w:cs="Times New Roman"/>
+          <w:noProof/>
+          <w:lang w:eastAsia="en-GB"/>
+        </w:rPr>
+        <w:drawing>
+          <wp:inline distT="0" distB="0" distL="0" distR="0">
+            <wp:extent cx="3604846" cy="1480704"/>
+            <wp:effectExtent l="0" t="0" r="2540" b="5715"/>
+            <wp:docPr id="1" name="Picture 1"/>
+            <wp:cNvGraphicFramePr>
+              <a:graphicFrameLocks xmlns:a="http://schemas.openxmlformats.org/drawingml/2006/main" noChangeAspect="1"/>
+            </wp:cNvGraphicFramePr>
+            <a:graphic xmlns:a="http://schemas.openxmlformats.org/drawingml/2006/main">
+              <a:graphicData uri="http://schemas.openxmlformats.org/drawingml/2006/picture">
+                <pic:pic xmlns:pic="http://schemas.openxmlformats.org/drawingml/2006/picture">
+                  <pic:nvPicPr>
+                    <pic:cNvPr id="0" name="Picture 1"/>
+                    <pic:cNvPicPr>
+                      <a:picLocks noChangeAspect="1" noChangeArrowheads="1"/>
+                    </pic:cNvPicPr>
+                  </pic:nvPicPr>
+                  <pic:blipFill>
+                    <a:blip r:embed="rId4" cstate="print">
+                      <a:extLst>
+                        <a:ext uri="{28A0092B-C50C-407E-A947-70E740481C1C}">
+                          <a14:useLocalDpi xmlns:a14="http://schemas.microsoft.com/office/drawing/2010/main" val="0"/>
+                        </a:ext>
+                      </a:extLst>
+                    </a:blip>
+                    <a:srcRect/>
+                    <a:stretch>
+                      <a:fillRect/>
+                    </a:stretch>
+                  </pic:blipFill>
+                  <pic:spPr bwMode="auto">
+                    <a:xfrm>
+                      <a:off x="0" y="0"/>
+                      <a:ext cx="3624122" cy="1488622"/>
+                    </a:xfrm>
+                    <a:prstGeom prst="rect">
+                      <a:avLst/>
+                    </a:prstGeom>
+                    <a:noFill/>
+                    <a:ln>
+                      <a:noFill/>
+                    </a:ln>
+                  </pic:spPr>
+                </pic:pic>
+              </a:graphicData>
+            </a:graphic>
+          </wp:inline>
+        </w:drawing>
+      </w:r>
+      <w:r>
+        <w:rPr>
+          <w:rFonts w:ascii="Times New Roman" w:eastAsia="Times New Roman" w:hAnsi="Times New Roman" w:cs="Times New Roman"/>
+          <w:lang w:eastAsia="en-GB"/>
+        </w:rPr>
+        <w:fldChar w:fldCharType="end"/>
+      </w:r>
+    </w:p>
+    <w:p/>
+    <w:p>
+      <w:r>
+        <w:t>Express can be installed into a project using npm:</w:t>
+      </w:r>
+    </w:p>
+    <w:p/>
+    <w:p>
+      <w:r>
+        <w:tab/>
+        <w:t>npm install express</w:t>
+      </w:r>
+      <w:r>
+        <w:t xml:space="preserve"> --save</w:t>
+      </w:r>
+    </w:p>
+    <w:p/>
     <w:p/>
     <w:sectPr>
       <w:pgSz w:w="11900" w:h="16840"/>
@@ -447,6 +617,7 @@
   <w:style w:type="character" w:default="1" w:styleId="DefaultParagraphFont">
     <w:name w:val="Default Paragraph Font"/>
     <w:uiPriority w:val="1"/>
+    <w:semiHidden/>
     <w:unhideWhenUsed/>
   </w:style>
   <w:style w:type="table" w:default="1" w:styleId="TableNormal">
